--- a/과제/Level12/Level12.5.docx
+++ b/과제/Level12/Level12.5.docx
@@ -302,6 +302,7 @@
         </w:rPr>
         <w:t>tb.</w:t>
       </w:r>
+      <w:proofErr w:type="gramStart"/>
       <w:r>
         <w:rPr>
           <w:rFonts w:ascii="D2Coding" w:eastAsia="D2Coding" w:hAnsi="D2Coding"/>
@@ -320,7 +321,17 @@
           <w:sz w:val="21"/>
           <w:szCs w:val="21"/>
         </w:rPr>
-        <w:t xml:space="preserve"> 에 각각 숫자를 </w:t>
+        <w:t xml:space="preserve"> 에</w:t>
+      </w:r>
+      <w:proofErr w:type="gramEnd"/>
+      <w:r>
+        <w:rPr>
+          <w:rFonts w:ascii="D2Coding" w:eastAsia="D2Coding" w:hAnsi="D2Coding" w:cs="Arial Unicode MS"/>
+          <w:color w:val="333333"/>
+          <w:sz w:val="21"/>
+          <w:szCs w:val="21"/>
+        </w:rPr>
+        <w:t xml:space="preserve"> 각각 숫자를 </w:t>
       </w:r>
       <w:proofErr w:type="spellStart"/>
       <w:r>
@@ -355,6 +366,7 @@
         </w:rPr>
       </w:pPr>
       <w:proofErr w:type="spellStart"/>
+      <w:proofErr w:type="gramStart"/>
       <w:r>
         <w:rPr>
           <w:rFonts w:ascii="D2Coding" w:eastAsia="D2Coding" w:hAnsi="D2Coding"/>
@@ -365,6 +377,7 @@
         </w:rPr>
         <w:t>ta.y</w:t>
       </w:r>
+      <w:proofErr w:type="gramEnd"/>
       <w:r>
         <w:rPr>
           <w:rFonts w:ascii="D2Coding" w:eastAsia="D2Coding" w:hAnsi="D2Coding" w:cs="Arial Unicode MS"/>
@@ -417,6 +430,7 @@
         </w:rPr>
       </w:pPr>
       <w:proofErr w:type="spellStart"/>
+      <w:proofErr w:type="gramStart"/>
       <w:r>
         <w:rPr>
           <w:rFonts w:ascii="D2Coding" w:eastAsia="D2Coding" w:hAnsi="D2Coding"/>
@@ -427,6 +441,7 @@
         </w:rPr>
         <w:t>tb.y</w:t>
       </w:r>
+      <w:proofErr w:type="gramEnd"/>
       <w:r>
         <w:rPr>
           <w:rFonts w:ascii="D2Coding" w:eastAsia="D2Coding" w:hAnsi="D2Coding" w:cs="Arial Unicode MS"/>
@@ -485,7 +500,27 @@
           <w:sz w:val="21"/>
           <w:szCs w:val="21"/>
         </w:rPr>
-        <w:t>그리고 각각의 값들을 출력 해 주세요</w:t>
+        <w:t xml:space="preserve">그리고 각각의 값들을 </w:t>
+      </w:r>
+      <w:proofErr w:type="gramStart"/>
+      <w:r>
+        <w:rPr>
+          <w:rFonts w:ascii="D2Coding" w:eastAsia="D2Coding" w:hAnsi="D2Coding" w:cs="Arial Unicode MS"/>
+          <w:color w:val="333333"/>
+          <w:sz w:val="21"/>
+          <w:szCs w:val="21"/>
+        </w:rPr>
+        <w:t>출력 해</w:t>
+      </w:r>
+      <w:proofErr w:type="gramEnd"/>
+      <w:r>
+        <w:rPr>
+          <w:rFonts w:ascii="D2Coding" w:eastAsia="D2Coding" w:hAnsi="D2Coding" w:cs="Arial Unicode MS"/>
+          <w:color w:val="333333"/>
+          <w:sz w:val="21"/>
+          <w:szCs w:val="21"/>
+        </w:rPr>
+        <w:t xml:space="preserve"> 주세요</w:t>
       </w:r>
     </w:p>
     <w:p>
@@ -606,6 +641,7 @@
         </w:rPr>
       </w:pPr>
       <w:proofErr w:type="spellStart"/>
+      <w:proofErr w:type="gramStart"/>
       <w:r>
         <w:rPr>
           <w:rFonts w:ascii="D2Coding" w:eastAsia="D2Coding" w:hAnsi="D2Coding" w:cs="Courier New"/>
@@ -617,6 +653,7 @@
         <w:t>ta.y</w:t>
       </w:r>
       <w:proofErr w:type="spellEnd"/>
+      <w:proofErr w:type="gramEnd"/>
       <w:r>
         <w:rPr>
           <w:rFonts w:ascii="D2Coding" w:eastAsia="D2Coding" w:hAnsi="D2Coding" w:cs="Courier New"/>
@@ -673,6 +710,7 @@
         </w:rPr>
       </w:pPr>
       <w:proofErr w:type="spellStart"/>
+      <w:proofErr w:type="gramStart"/>
       <w:r>
         <w:rPr>
           <w:rFonts w:ascii="D2Coding" w:eastAsia="D2Coding" w:hAnsi="D2Coding" w:cs="Courier New"/>
@@ -684,6 +722,7 @@
         <w:t>tb.y</w:t>
       </w:r>
       <w:proofErr w:type="spellEnd"/>
+      <w:proofErr w:type="gramEnd"/>
       <w:r>
         <w:rPr>
           <w:rFonts w:ascii="D2Coding" w:eastAsia="D2Coding" w:hAnsi="D2Coding" w:cs="Courier New"/>
@@ -701,7 +740,7 @@
       <w:pPr>
         <w:spacing w:after="160" w:line="342" w:lineRule="auto"/>
         <w:rPr>
-          <w:rFonts w:ascii="D2Coding" w:eastAsia="D2Coding" w:hAnsi="D2Coding" w:cs="Courier New" w:hint="eastAsia"/>
+          <w:rFonts w:ascii="D2Coding" w:eastAsia="D2Coding" w:hAnsi="D2Coding" w:cs="Courier New"/>
           <w:color w:val="333333"/>
           <w:sz w:val="24"/>
           <w:szCs w:val="24"/>
@@ -736,10 +775,10 @@
             <v:path o:extrusionok="f" gradientshapeok="t" o:connecttype="rect"/>
             <o:lock v:ext="edit" aspectratio="t"/>
           </v:shapetype>
-          <v:shape id="_x0000_i1027" type="#_x0000_t75" style="width:451.5pt;height:318pt" o:ole="">
+          <v:shape id="_x0000_i1025" type="#_x0000_t75" style="width:451.5pt;height:318pt" o:ole="">
             <v:imagedata r:id="rId6" o:title=""/>
           </v:shape>
-          <o:OLEObject Type="Embed" ProgID="Word.OpenDocumentText.12" ShapeID="_x0000_i1027" DrawAspect="Content" ObjectID="_1745775145" r:id="rId7"/>
+          <o:OLEObject Type="Embed" ProgID="Word.OpenDocumentText.12" ShapeID="_x0000_i1025" DrawAspect="Content" ObjectID="_1745788557" r:id="rId7"/>
         </w:object>
       </w:r>
     </w:p>
@@ -1183,7 +1222,27 @@
           <w:sz w:val="21"/>
           <w:szCs w:val="21"/>
         </w:rPr>
-        <w:t xml:space="preserve"> 값 만큼 반복해서 출력 하시면 됩니다 </w:t>
+        <w:t xml:space="preserve"> </w:t>
+      </w:r>
+      <w:proofErr w:type="gramStart"/>
+      <w:r>
+        <w:rPr>
+          <w:rFonts w:ascii="D2Coding" w:eastAsia="D2Coding" w:hAnsi="D2Coding" w:cs="Arial Unicode MS"/>
+          <w:color w:val="333333"/>
+          <w:sz w:val="21"/>
+          <w:szCs w:val="21"/>
+        </w:rPr>
+        <w:t>값 만큼</w:t>
+      </w:r>
+      <w:proofErr w:type="gramEnd"/>
+      <w:r>
+        <w:rPr>
+          <w:rFonts w:ascii="D2Coding" w:eastAsia="D2Coding" w:hAnsi="D2Coding" w:cs="Arial Unicode MS"/>
+          <w:color w:val="333333"/>
+          <w:sz w:val="21"/>
+          <w:szCs w:val="21"/>
+        </w:rPr>
+        <w:t xml:space="preserve"> 반복해서 출력 하시면 됩니다 </w:t>
       </w:r>
     </w:p>
     <w:p>
@@ -1273,7 +1332,27 @@
           <w:sz w:val="21"/>
           <w:szCs w:val="21"/>
         </w:rPr>
-        <w:t xml:space="preserve"> 값 만큼 반복해서 출력 하시면 됩니다 </w:t>
+        <w:t xml:space="preserve"> </w:t>
+      </w:r>
+      <w:proofErr w:type="gramStart"/>
+      <w:r>
+        <w:rPr>
+          <w:rFonts w:ascii="D2Coding" w:eastAsia="D2Coding" w:hAnsi="D2Coding" w:cs="Arial Unicode MS"/>
+          <w:color w:val="333333"/>
+          <w:sz w:val="21"/>
+          <w:szCs w:val="21"/>
+        </w:rPr>
+        <w:t>값 만큼</w:t>
+      </w:r>
+      <w:proofErr w:type="gramEnd"/>
+      <w:r>
+        <w:rPr>
+          <w:rFonts w:ascii="D2Coding" w:eastAsia="D2Coding" w:hAnsi="D2Coding" w:cs="Arial Unicode MS"/>
+          <w:color w:val="333333"/>
+          <w:sz w:val="21"/>
+          <w:szCs w:val="21"/>
+        </w:rPr>
+        <w:t xml:space="preserve"> 반복해서 출력 하시면 됩니다 </w:t>
       </w:r>
     </w:p>
     <w:p>
@@ -1348,6 +1427,7 @@
         <w:t xml:space="preserve"> </w:t>
       </w:r>
       <w:proofErr w:type="spellStart"/>
+      <w:proofErr w:type="gramStart"/>
       <w:r>
         <w:rPr>
           <w:rFonts w:ascii="D2Coding" w:eastAsia="D2Coding" w:hAnsi="D2Coding" w:cs="Arial Unicode MS"/>
@@ -1378,6 +1458,7 @@
         <w:t>를</w:t>
       </w:r>
       <w:proofErr w:type="spellEnd"/>
+      <w:proofErr w:type="gramEnd"/>
       <w:r>
         <w:rPr>
           <w:rFonts w:ascii="D2Coding" w:eastAsia="D2Coding" w:hAnsi="D2Coding" w:cs="Arial Unicode MS"/>
@@ -1879,7 +1960,7 @@
       <w:pPr>
         <w:spacing w:after="160" w:line="342" w:lineRule="auto"/>
         <w:rPr>
-          <w:rFonts w:ascii="D2Coding" w:eastAsia="D2Coding" w:hAnsi="D2Coding" w:cs="Courier New" w:hint="eastAsia"/>
+          <w:rFonts w:ascii="D2Coding" w:eastAsia="D2Coding" w:hAnsi="D2Coding" w:cs="Courier New"/>
           <w:color w:val="333333"/>
           <w:sz w:val="24"/>
           <w:szCs w:val="24"/>
@@ -1895,10 +1976,10 @@
           <w:shd w:val="clear" w:color="auto" w:fill="F5F5F5"/>
         </w:rPr>
         <w:object w:dxaOrig="9026" w:dyaOrig="6358" w14:anchorId="1AC788F6">
-          <v:shape id="_x0000_i1030" type="#_x0000_t75" style="width:451.5pt;height:318pt" o:ole="">
+          <v:shape id="_x0000_i1026" type="#_x0000_t75" style="width:451.5pt;height:318pt" o:ole="">
             <v:imagedata r:id="rId10" o:title=""/>
           </v:shape>
-          <o:OLEObject Type="Embed" ProgID="Word.OpenDocumentText.12" ShapeID="_x0000_i1030" DrawAspect="Content" ObjectID="_1745775146" r:id="rId11"/>
+          <o:OLEObject Type="Embed" ProgID="Word.OpenDocumentText.12" ShapeID="_x0000_i1026" DrawAspect="Content" ObjectID="_1745788558" r:id="rId11"/>
         </w:object>
       </w:r>
     </w:p>
@@ -2702,7 +2783,27 @@
           <w:sz w:val="21"/>
           <w:szCs w:val="21"/>
         </w:rPr>
-        <w:t xml:space="preserve"> 전역배열에 전달 받은 문자가 존재하는지 확인 후 출력하는 함수입니다</w:t>
+        <w:t xml:space="preserve"> 전역배열에 </w:t>
+      </w:r>
+      <w:proofErr w:type="gramStart"/>
+      <w:r>
+        <w:rPr>
+          <w:rFonts w:ascii="D2Coding" w:eastAsia="D2Coding" w:hAnsi="D2Coding" w:cs="Arial Unicode MS"/>
+          <w:color w:val="333333"/>
+          <w:sz w:val="21"/>
+          <w:szCs w:val="21"/>
+        </w:rPr>
+        <w:t>전달 받은</w:t>
+      </w:r>
+      <w:proofErr w:type="gramEnd"/>
+      <w:r>
+        <w:rPr>
+          <w:rFonts w:ascii="D2Coding" w:eastAsia="D2Coding" w:hAnsi="D2Coding" w:cs="Arial Unicode MS"/>
+          <w:color w:val="333333"/>
+          <w:sz w:val="21"/>
+          <w:szCs w:val="21"/>
+        </w:rPr>
+        <w:t xml:space="preserve"> 문자가 존재하는지 확인 후 출력하는 함수입니다</w:t>
       </w:r>
     </w:p>
     <w:p>
@@ -2852,7 +2953,7 @@
       <w:pPr>
         <w:spacing w:after="160" w:line="342" w:lineRule="auto"/>
         <w:rPr>
-          <w:rFonts w:ascii="D2Coding" w:eastAsia="D2Coding" w:hAnsi="D2Coding" w:cs="Courier New" w:hint="eastAsia"/>
+          <w:rFonts w:ascii="D2Coding" w:eastAsia="D2Coding" w:hAnsi="D2Coding" w:cs="Courier New"/>
           <w:color w:val="333333"/>
           <w:sz w:val="24"/>
           <w:szCs w:val="24"/>
@@ -2868,10 +2969,10 @@
           <w:shd w:val="clear" w:color="auto" w:fill="F5F5F5"/>
         </w:rPr>
         <w:object w:dxaOrig="9026" w:dyaOrig="10560" w14:anchorId="6C310B6D">
-          <v:shape id="_x0000_i1033" type="#_x0000_t75" style="width:451.5pt;height:528pt" o:ole="">
+          <v:shape id="_x0000_i1027" type="#_x0000_t75" style="width:451.5pt;height:528pt" o:ole="">
             <v:imagedata r:id="rId13" o:title=""/>
           </v:shape>
-          <o:OLEObject Type="Embed" ProgID="Word.OpenDocumentText.12" ShapeID="_x0000_i1033" DrawAspect="Content" ObjectID="_1745775147" r:id="rId14"/>
+          <o:OLEObject Type="Embed" ProgID="Word.OpenDocumentText.12" ShapeID="_x0000_i1027" DrawAspect="Content" ObjectID="_1745788559" r:id="rId14"/>
         </w:object>
       </w:r>
     </w:p>
@@ -4084,7 +4185,29 @@
           <w:sz w:val="21"/>
           <w:szCs w:val="21"/>
         </w:rPr>
-        <w:t>('_') 로 바꾸어서 출력 해 주세요</w:t>
+        <w:t xml:space="preserve">('_') 로 바꾸어서 </w:t>
+      </w:r>
+      <w:proofErr w:type="gramStart"/>
+      <w:r>
+        <w:rPr>
+          <w:rFonts w:ascii="D2Coding" w:eastAsia="D2Coding" w:hAnsi="D2Coding" w:cs="Arial Unicode MS"/>
+          <w:b/>
+          <w:color w:val="E53333"/>
+          <w:sz w:val="21"/>
+          <w:szCs w:val="21"/>
+        </w:rPr>
+        <w:t>출력 해</w:t>
+      </w:r>
+      <w:proofErr w:type="gramEnd"/>
+      <w:r>
+        <w:rPr>
+          <w:rFonts w:ascii="D2Coding" w:eastAsia="D2Coding" w:hAnsi="D2Coding" w:cs="Arial Unicode MS"/>
+          <w:b/>
+          <w:color w:val="E53333"/>
+          <w:sz w:val="21"/>
+          <w:szCs w:val="21"/>
+        </w:rPr>
+        <w:t xml:space="preserve"> 주세요</w:t>
       </w:r>
     </w:p>
     <w:p>
@@ -4273,7 +4396,7 @@
       <w:pPr>
         <w:spacing w:after="160" w:line="342" w:lineRule="auto"/>
         <w:rPr>
-          <w:rFonts w:ascii="D2Coding" w:eastAsia="D2Coding" w:hAnsi="D2Coding" w:cs="Courier New" w:hint="eastAsia"/>
+          <w:rFonts w:ascii="D2Coding" w:eastAsia="D2Coding" w:hAnsi="D2Coding" w:cs="Courier New"/>
           <w:color w:val="333333"/>
           <w:sz w:val="24"/>
           <w:szCs w:val="24"/>
@@ -4289,10 +4412,10 @@
           <w:shd w:val="clear" w:color="auto" w:fill="F5F5F5"/>
         </w:rPr>
         <w:object w:dxaOrig="9026" w:dyaOrig="8830" w14:anchorId="057A67D2">
-          <v:shape id="_x0000_i1036" type="#_x0000_t75" style="width:451.5pt;height:441.75pt" o:ole="">
+          <v:shape id="_x0000_i1028" type="#_x0000_t75" style="width:451.5pt;height:441.75pt" o:ole="">
             <v:imagedata r:id="rId16" o:title=""/>
           </v:shape>
-          <o:OLEObject Type="Embed" ProgID="Word.OpenDocumentText.12" ShapeID="_x0000_i1036" DrawAspect="Content" ObjectID="_1745775148" r:id="rId17"/>
+          <o:OLEObject Type="Embed" ProgID="Word.OpenDocumentText.12" ShapeID="_x0000_i1028" DrawAspect="Content" ObjectID="_1745788560" r:id="rId17"/>
         </w:object>
       </w:r>
     </w:p>
@@ -5638,9 +5761,9 @@
           <w:sz w:val="21"/>
           <w:szCs w:val="21"/>
         </w:rPr>
-        <w:t>*주의 : (</w:t>
-      </w:r>
-      <w:proofErr w:type="spellStart"/>
+        <w:t>*</w:t>
+      </w:r>
+      <w:proofErr w:type="gramStart"/>
       <w:r>
         <w:rPr>
           <w:rFonts w:ascii="D2Coding" w:eastAsia="D2Coding" w:hAnsi="D2Coding" w:cs="Arial Unicode MS"/>
@@ -5649,9 +5772,9 @@
           <w:sz w:val="21"/>
           <w:szCs w:val="21"/>
         </w:rPr>
-        <w:t>y축</w:t>
-      </w:r>
-      <w:proofErr w:type="spellEnd"/>
+        <w:t>주의 :</w:t>
+      </w:r>
+      <w:proofErr w:type="gramEnd"/>
       <w:r>
         <w:rPr>
           <w:rFonts w:ascii="D2Coding" w:eastAsia="D2Coding" w:hAnsi="D2Coding" w:cs="Arial Unicode MS"/>
@@ -5660,7 +5783,7 @@
           <w:sz w:val="21"/>
           <w:szCs w:val="21"/>
         </w:rPr>
-        <w:t xml:space="preserve"> , </w:t>
+        <w:t xml:space="preserve"> (</w:t>
       </w:r>
       <w:proofErr w:type="spellStart"/>
       <w:r>
@@ -5671,7 +5794,7 @@
           <w:sz w:val="21"/>
           <w:szCs w:val="21"/>
         </w:rPr>
-        <w:t>x축</w:t>
+        <w:t>y축</w:t>
       </w:r>
       <w:proofErr w:type="spellEnd"/>
       <w:r>
@@ -5682,7 +5805,7 @@
           <w:sz w:val="21"/>
           <w:szCs w:val="21"/>
         </w:rPr>
-        <w:t xml:space="preserve">) 순서대로 </w:t>
+        <w:t xml:space="preserve"> , </w:t>
       </w:r>
       <w:proofErr w:type="spellStart"/>
       <w:r>
@@ -5693,6 +5816,28 @@
           <w:sz w:val="21"/>
           <w:szCs w:val="21"/>
         </w:rPr>
+        <w:t>x축</w:t>
+      </w:r>
+      <w:proofErr w:type="spellEnd"/>
+      <w:r>
+        <w:rPr>
+          <w:rFonts w:ascii="D2Coding" w:eastAsia="D2Coding" w:hAnsi="D2Coding" w:cs="Arial Unicode MS"/>
+          <w:b/>
+          <w:color w:val="E53333"/>
+          <w:sz w:val="21"/>
+          <w:szCs w:val="21"/>
+        </w:rPr>
+        <w:t xml:space="preserve">) 순서대로 </w:t>
+      </w:r>
+      <w:proofErr w:type="spellStart"/>
+      <w:r>
+        <w:rPr>
+          <w:rFonts w:ascii="D2Coding" w:eastAsia="D2Coding" w:hAnsi="D2Coding" w:cs="Arial Unicode MS"/>
+          <w:b/>
+          <w:color w:val="E53333"/>
+          <w:sz w:val="21"/>
+          <w:szCs w:val="21"/>
+        </w:rPr>
         <w:t>입력받습니다</w:t>
       </w:r>
       <w:proofErr w:type="spellEnd"/>
@@ -5802,7 +5947,27 @@
           <w:sz w:val="21"/>
           <w:szCs w:val="21"/>
         </w:rPr>
-        <w:t xml:space="preserve">(0,0) 을 3번 선택하고 </w:t>
+        <w:t>(0,0</w:t>
+      </w:r>
+      <w:proofErr w:type="gramStart"/>
+      <w:r>
+        <w:rPr>
+          <w:rFonts w:ascii="D2Coding" w:eastAsia="D2Coding" w:hAnsi="D2Coding" w:cs="Arial Unicode MS"/>
+          <w:color w:val="333333"/>
+          <w:sz w:val="21"/>
+          <w:szCs w:val="21"/>
+        </w:rPr>
+        <w:t>) 을</w:t>
+      </w:r>
+      <w:proofErr w:type="gramEnd"/>
+      <w:r>
+        <w:rPr>
+          <w:rFonts w:ascii="D2Coding" w:eastAsia="D2Coding" w:hAnsi="D2Coding" w:cs="Arial Unicode MS"/>
+          <w:color w:val="333333"/>
+          <w:sz w:val="21"/>
+          <w:szCs w:val="21"/>
+        </w:rPr>
+        <w:t xml:space="preserve"> 3번 선택하고 </w:t>
       </w:r>
     </w:p>
     <w:p>
@@ -5823,7 +5988,27 @@
           <w:sz w:val="21"/>
           <w:szCs w:val="21"/>
         </w:rPr>
-        <w:t>(1,1) 을 1번 선택하고</w:t>
+        <w:t>(1,1</w:t>
+      </w:r>
+      <w:proofErr w:type="gramStart"/>
+      <w:r>
+        <w:rPr>
+          <w:rFonts w:ascii="D2Coding" w:eastAsia="D2Coding" w:hAnsi="D2Coding" w:cs="Arial Unicode MS"/>
+          <w:color w:val="333333"/>
+          <w:sz w:val="21"/>
+          <w:szCs w:val="21"/>
+        </w:rPr>
+        <w:t>) 을</w:t>
+      </w:r>
+      <w:proofErr w:type="gramEnd"/>
+      <w:r>
+        <w:rPr>
+          <w:rFonts w:ascii="D2Coding" w:eastAsia="D2Coding" w:hAnsi="D2Coding" w:cs="Arial Unicode MS"/>
+          <w:color w:val="333333"/>
+          <w:sz w:val="21"/>
+          <w:szCs w:val="21"/>
+        </w:rPr>
+        <w:t xml:space="preserve"> 1번 선택하고</w:t>
       </w:r>
     </w:p>
     <w:p>
@@ -5844,7 +6029,17 @@
           <w:sz w:val="21"/>
           <w:szCs w:val="21"/>
         </w:rPr>
-        <w:t xml:space="preserve">(1,2) </w:t>
+        <w:t>(1,2</w:t>
+      </w:r>
+      <w:proofErr w:type="gramStart"/>
+      <w:r>
+        <w:rPr>
+          <w:rFonts w:ascii="D2Coding" w:eastAsia="D2Coding" w:hAnsi="D2Coding" w:cs="Arial Unicode MS"/>
+          <w:color w:val="333333"/>
+          <w:sz w:val="21"/>
+          <w:szCs w:val="21"/>
+        </w:rPr>
+        <w:t xml:space="preserve">) </w:t>
       </w:r>
       <w:proofErr w:type="spellStart"/>
       <w:r>
@@ -5857,6 +6052,7 @@
         <w:t>를</w:t>
       </w:r>
       <w:proofErr w:type="spellEnd"/>
+      <w:proofErr w:type="gramEnd"/>
       <w:r>
         <w:rPr>
           <w:rFonts w:ascii="D2Coding" w:eastAsia="D2Coding" w:hAnsi="D2Coding" w:cs="Arial Unicode MS"/>
@@ -7268,7 +7464,7 @@
       <w:pPr>
         <w:spacing w:after="160" w:line="342" w:lineRule="auto"/>
         <w:rPr>
-          <w:rFonts w:ascii="D2Coding" w:eastAsia="D2Coding" w:hAnsi="D2Coding" w:cs="Courier New" w:hint="eastAsia"/>
+          <w:rFonts w:ascii="D2Coding" w:eastAsia="D2Coding" w:hAnsi="D2Coding" w:cs="Courier New"/>
           <w:color w:val="333333"/>
           <w:sz w:val="24"/>
           <w:szCs w:val="24"/>
@@ -7284,10 +7480,10 @@
           <w:shd w:val="clear" w:color="auto" w:fill="F5F5F5"/>
         </w:rPr>
         <w:object w:dxaOrig="9026" w:dyaOrig="9324" w14:anchorId="6B0B7BA4">
-          <v:shape id="_x0000_i1039" type="#_x0000_t75" style="width:451.5pt;height:466.5pt" o:ole="">
+          <v:shape id="_x0000_i1029" type="#_x0000_t75" style="width:451.5pt;height:466.5pt" o:ole="">
             <v:imagedata r:id="rId19" o:title=""/>
           </v:shape>
-          <o:OLEObject Type="Embed" ProgID="Word.OpenDocumentText.12" ShapeID="_x0000_i1039" DrawAspect="Content" ObjectID="_1745775149" r:id="rId20"/>
+          <o:OLEObject Type="Embed" ProgID="Word.OpenDocumentText.12" ShapeID="_x0000_i1029" DrawAspect="Content" ObjectID="_1745788561" r:id="rId20"/>
         </w:object>
       </w:r>
     </w:p>
@@ -7409,7 +7605,27 @@
           <w:sz w:val="21"/>
           <w:szCs w:val="21"/>
         </w:rPr>
-        <w:t>[100]을 선언 해 주세요.</w:t>
+        <w:t xml:space="preserve">[100]을 </w:t>
+      </w:r>
+      <w:proofErr w:type="gramStart"/>
+      <w:r>
+        <w:rPr>
+          <w:rFonts w:ascii="D2Coding" w:eastAsia="D2Coding" w:hAnsi="D2Coding" w:cs="Arial Unicode MS"/>
+          <w:color w:val="333333"/>
+          <w:sz w:val="21"/>
+          <w:szCs w:val="21"/>
+        </w:rPr>
+        <w:t>선언 해</w:t>
+      </w:r>
+      <w:proofErr w:type="gramEnd"/>
+      <w:r>
+        <w:rPr>
+          <w:rFonts w:ascii="D2Coding" w:eastAsia="D2Coding" w:hAnsi="D2Coding" w:cs="Arial Unicode MS"/>
+          <w:color w:val="333333"/>
+          <w:sz w:val="21"/>
+          <w:szCs w:val="21"/>
+        </w:rPr>
+        <w:t xml:space="preserve"> 주세요.</w:t>
       </w:r>
     </w:p>
     <w:p>
@@ -7491,7 +7707,27 @@
           <w:sz w:val="21"/>
           <w:szCs w:val="21"/>
         </w:rPr>
-        <w:t xml:space="preserve"> 하고 출력 해 주세요.</w:t>
+        <w:t xml:space="preserve"> 하고 </w:t>
+      </w:r>
+      <w:proofErr w:type="gramStart"/>
+      <w:r>
+        <w:rPr>
+          <w:rFonts w:ascii="D2Coding" w:eastAsia="D2Coding" w:hAnsi="D2Coding" w:cs="Arial Unicode MS"/>
+          <w:color w:val="333333"/>
+          <w:sz w:val="21"/>
+          <w:szCs w:val="21"/>
+        </w:rPr>
+        <w:t>출력 해</w:t>
+      </w:r>
+      <w:proofErr w:type="gramEnd"/>
+      <w:r>
+        <w:rPr>
+          <w:rFonts w:ascii="D2Coding" w:eastAsia="D2Coding" w:hAnsi="D2Coding" w:cs="Arial Unicode MS"/>
+          <w:color w:val="333333"/>
+          <w:sz w:val="21"/>
+          <w:szCs w:val="21"/>
+        </w:rPr>
+        <w:t xml:space="preserve"> 주세요.</w:t>
       </w:r>
     </w:p>
     <w:p>
@@ -7915,7 +8151,7 @@
     <w:p>
       <w:pPr>
         <w:rPr>
-          <w:rFonts w:ascii="D2Coding" w:eastAsia="D2Coding" w:hAnsi="D2Coding" w:cs="Courier New" w:hint="eastAsia"/>
+          <w:rFonts w:ascii="D2Coding" w:eastAsia="D2Coding" w:hAnsi="D2Coding" w:cs="Courier New"/>
           <w:color w:val="333333"/>
           <w:sz w:val="24"/>
           <w:szCs w:val="24"/>
@@ -7931,10 +8167,10 @@
           <w:shd w:val="clear" w:color="auto" w:fill="F5F5F5"/>
         </w:rPr>
         <w:object w:dxaOrig="9026" w:dyaOrig="7100" w14:anchorId="704B564D">
-          <v:shape id="_x0000_i1042" type="#_x0000_t75" style="width:451.5pt;height:354.75pt" o:ole="">
+          <v:shape id="_x0000_i1030" type="#_x0000_t75" style="width:451.5pt;height:354.75pt" o:ole="">
             <v:imagedata r:id="rId22" o:title=""/>
           </v:shape>
-          <o:OLEObject Type="Embed" ProgID="Word.OpenDocumentText.12" ShapeID="_x0000_i1042" DrawAspect="Content" ObjectID="_1745775150" r:id="rId23"/>
+          <o:OLEObject Type="Embed" ProgID="Word.OpenDocumentText.12" ShapeID="_x0000_i1030" DrawAspect="Content" ObjectID="_1745788562" r:id="rId23"/>
         </w:object>
       </w:r>
     </w:p>
@@ -8066,7 +8302,27 @@
           <w:sz w:val="21"/>
           <w:szCs w:val="21"/>
         </w:rPr>
-        <w:t>세 문장 중 가장 긴 문장을 출력 해 주세요</w:t>
+        <w:t xml:space="preserve">세 문장 중 가장 긴 문장을 </w:t>
+      </w:r>
+      <w:proofErr w:type="gramStart"/>
+      <w:r>
+        <w:rPr>
+          <w:rFonts w:ascii="D2Coding" w:eastAsia="D2Coding" w:hAnsi="D2Coding" w:cs="Arial Unicode MS"/>
+          <w:color w:val="333333"/>
+          <w:sz w:val="21"/>
+          <w:szCs w:val="21"/>
+        </w:rPr>
+        <w:t>출력 해</w:t>
+      </w:r>
+      <w:proofErr w:type="gramEnd"/>
+      <w:r>
+        <w:rPr>
+          <w:rFonts w:ascii="D2Coding" w:eastAsia="D2Coding" w:hAnsi="D2Coding" w:cs="Arial Unicode MS"/>
+          <w:color w:val="333333"/>
+          <w:sz w:val="21"/>
+          <w:szCs w:val="21"/>
+        </w:rPr>
+        <w:t xml:space="preserve"> 주세요</w:t>
       </w:r>
     </w:p>
     <w:p>
@@ -8430,19 +8686,34 @@
         <w:t>MINCODING</w:t>
       </w:r>
     </w:p>
-    <w:p>
-      <w:pPr>
-        <w:rPr>
-          <w:rFonts w:ascii="D2Coding" w:eastAsia="D2Coding" w:hAnsi="D2Coding"/>
-        </w:rPr>
-      </w:pPr>
-    </w:p>
-    <w:p>
-      <w:pPr>
-        <w:rPr>
-          <w:rFonts w:ascii="D2Coding" w:eastAsia="D2Coding" w:hAnsi="D2Coding"/>
-        </w:rPr>
-      </w:pPr>
+    <w:bookmarkStart w:id="82" w:name="_MON_1745787982"/>
+    <w:bookmarkEnd w:id="82"/>
+    <w:p>
+      <w:pPr>
+        <w:spacing w:after="160" w:line="342" w:lineRule="auto"/>
+        <w:rPr>
+          <w:rFonts w:ascii="D2Coding" w:eastAsia="D2Coding" w:hAnsi="D2Coding" w:cs="Courier New" w:hint="eastAsia"/>
+          <w:color w:val="333333"/>
+          <w:sz w:val="24"/>
+          <w:szCs w:val="24"/>
+          <w:shd w:val="clear" w:color="auto" w:fill="F5F5F5"/>
+        </w:rPr>
+      </w:pPr>
+      <w:r>
+        <w:rPr>
+          <w:rFonts w:ascii="D2Coding" w:eastAsia="D2Coding" w:hAnsi="D2Coding" w:cs="Courier New"/>
+          <w:color w:val="333333"/>
+          <w:sz w:val="24"/>
+          <w:szCs w:val="24"/>
+          <w:shd w:val="clear" w:color="auto" w:fill="F5F5F5"/>
+        </w:rPr>
+        <w:object w:dxaOrig="9026" w:dyaOrig="9566" w14:anchorId="53FB55F7">
+          <v:shape id="_x0000_i1039" type="#_x0000_t75" style="width:451.5pt;height:478.5pt" o:ole="">
+            <v:imagedata r:id="rId25" o:title=""/>
+          </v:shape>
+          <o:OLEObject Type="Embed" ProgID="Word.OpenDocumentText.12" ShapeID="_x0000_i1039" DrawAspect="Content" ObjectID="_1745788563" r:id="rId26"/>
+        </w:object>
+      </w:r>
     </w:p>
     <w:p>
       <w:pPr>
@@ -8463,6 +8734,7 @@
           <w:szCs w:val="21"/>
           <w:highlight w:val="white"/>
         </w:rPr>
+        <w:lastRenderedPageBreak/>
         <w:t xml:space="preserve">문제 8번 </w:t>
       </w:r>
       <w:r>
@@ -8475,7 +8747,7 @@
         </w:rPr>
         <w:t>[</w:t>
       </w:r>
-      <w:hyperlink r:id="rId25">
+      <w:hyperlink r:id="rId27">
         <w:r>
           <w:rPr>
             <w:rFonts w:ascii="D2Coding" w:eastAsia="D2Coding" w:hAnsi="D2Coding"/>
@@ -8558,7 +8830,27 @@
           <w:sz w:val="21"/>
           <w:szCs w:val="21"/>
         </w:rPr>
-        <w:t>만약 1을 입력 받았다면 아래의 규칙과 같이 배열을 채워주고 출력 해 주세요.</w:t>
+        <w:t xml:space="preserve">만약 1을 입력 받았다면 아래의 규칙과 같이 배열을 채워주고 </w:t>
+      </w:r>
+      <w:proofErr w:type="gramStart"/>
+      <w:r>
+        <w:rPr>
+          <w:rFonts w:ascii="D2Coding" w:eastAsia="D2Coding" w:hAnsi="D2Coding" w:cs="Arial Unicode MS"/>
+          <w:color w:val="333333"/>
+          <w:sz w:val="21"/>
+          <w:szCs w:val="21"/>
+        </w:rPr>
+        <w:t>출력 해</w:t>
+      </w:r>
+      <w:proofErr w:type="gramEnd"/>
+      <w:r>
+        <w:rPr>
+          <w:rFonts w:ascii="D2Coding" w:eastAsia="D2Coding" w:hAnsi="D2Coding" w:cs="Arial Unicode MS"/>
+          <w:color w:val="333333"/>
+          <w:sz w:val="21"/>
+          <w:szCs w:val="21"/>
+        </w:rPr>
+        <w:t xml:space="preserve"> 주세요.</w:t>
       </w:r>
     </w:p>
     <w:p>
@@ -8594,7 +8886,7 @@
                     <pic:cNvPicPr preferRelativeResize="0"/>
                   </pic:nvPicPr>
                   <pic:blipFill>
-                    <a:blip r:embed="rId26"/>
+                    <a:blip r:embed="rId28"/>
                     <a:srcRect/>
                     <a:stretch>
                       <a:fillRect/>
@@ -8635,7 +8927,27 @@
           <w:sz w:val="21"/>
           <w:szCs w:val="21"/>
         </w:rPr>
-        <w:t>빈칸은 0으로 처리 해 주세요.</w:t>
+        <w:t xml:space="preserve">빈칸은 0으로 </w:t>
+      </w:r>
+      <w:proofErr w:type="gramStart"/>
+      <w:r>
+        <w:rPr>
+          <w:rFonts w:ascii="D2Coding" w:eastAsia="D2Coding" w:hAnsi="D2Coding" w:cs="Arial Unicode MS"/>
+          <w:color w:val="333333"/>
+          <w:sz w:val="21"/>
+          <w:szCs w:val="21"/>
+        </w:rPr>
+        <w:t>처리 해</w:t>
+      </w:r>
+      <w:proofErr w:type="gramEnd"/>
+      <w:r>
+        <w:rPr>
+          <w:rFonts w:ascii="D2Coding" w:eastAsia="D2Coding" w:hAnsi="D2Coding" w:cs="Arial Unicode MS"/>
+          <w:color w:val="333333"/>
+          <w:sz w:val="21"/>
+          <w:szCs w:val="21"/>
+        </w:rPr>
+        <w:t xml:space="preserve"> 주세요.</w:t>
       </w:r>
     </w:p>
     <w:p>
@@ -8804,7 +9116,6 @@
           <w:sz w:val="21"/>
           <w:szCs w:val="21"/>
         </w:rPr>
-        <w:lastRenderedPageBreak/>
         <w:t>056</w:t>
       </w:r>
     </w:p>
@@ -8843,8 +9154,8 @@
           <w:szCs w:val="45"/>
         </w:rPr>
       </w:pPr>
-      <w:bookmarkStart w:id="82" w:name="_jxghabi2lk6t" w:colFirst="0" w:colLast="0"/>
-      <w:bookmarkEnd w:id="82"/>
+      <w:bookmarkStart w:id="83" w:name="_jxghabi2lk6t" w:colFirst="0" w:colLast="0"/>
+      <w:bookmarkEnd w:id="83"/>
       <w:r>
         <w:rPr>
           <w:rFonts w:ascii="D2Coding" w:eastAsia="D2Coding" w:hAnsi="D2Coding" w:cs="Arial Unicode MS"/>
@@ -8891,8 +9202,8 @@
           <w:szCs w:val="45"/>
         </w:rPr>
       </w:pPr>
-      <w:bookmarkStart w:id="83" w:name="_n5km6cytujjl" w:colFirst="0" w:colLast="0"/>
-      <w:bookmarkEnd w:id="83"/>
+      <w:bookmarkStart w:id="84" w:name="_n5km6cytujjl" w:colFirst="0" w:colLast="0"/>
+      <w:bookmarkEnd w:id="84"/>
       <w:r>
         <w:rPr>
           <w:rFonts w:ascii="D2Coding" w:eastAsia="D2Coding" w:hAnsi="D2Coding" w:cs="Arial Unicode MS"/>
@@ -8965,6 +9276,35 @@
           <w:shd w:val="clear" w:color="auto" w:fill="F5F5F5"/>
         </w:rPr>
         <w:t>456</w:t>
+      </w:r>
+    </w:p>
+    <w:bookmarkStart w:id="85" w:name="_MON_1745788551"/>
+    <w:bookmarkEnd w:id="85"/>
+    <w:p>
+      <w:pPr>
+        <w:spacing w:after="160" w:line="342" w:lineRule="auto"/>
+        <w:rPr>
+          <w:rFonts w:ascii="D2Coding" w:eastAsia="D2Coding" w:hAnsi="D2Coding" w:cs="Courier New" w:hint="eastAsia"/>
+          <w:color w:val="333333"/>
+          <w:sz w:val="24"/>
+          <w:szCs w:val="24"/>
+          <w:shd w:val="clear" w:color="auto" w:fill="F5F5F5"/>
+        </w:rPr>
+      </w:pPr>
+      <w:r>
+        <w:rPr>
+          <w:rFonts w:ascii="D2Coding" w:eastAsia="D2Coding" w:hAnsi="D2Coding" w:cs="Courier New"/>
+          <w:color w:val="333333"/>
+          <w:sz w:val="24"/>
+          <w:szCs w:val="24"/>
+          <w:shd w:val="clear" w:color="auto" w:fill="F5F5F5"/>
+        </w:rPr>
+        <w:object w:dxaOrig="9026" w:dyaOrig="8583" w14:anchorId="59E0E9D3">
+          <v:shape id="_x0000_i1042" type="#_x0000_t75" style="width:451.5pt;height:429pt" o:ole="">
+            <v:imagedata r:id="rId29" o:title=""/>
+          </v:shape>
+          <o:OLEObject Type="Embed" ProgID="Word.OpenDocumentText.12" ShapeID="_x0000_i1042" DrawAspect="Content" ObjectID="_1745788564" r:id="rId30"/>
+        </w:object>
       </w:r>
     </w:p>
     <w:sectPr>
